--- a/Labs/Lab2/Lab2_Отчет.docx
+++ b/Labs/Lab2/Lab2_Отчет.docx
@@ -285,7 +285,7 @@
           <w:rFonts w:ascii="Times New Roman" w:eastAsia="Times New Roman" w:hAnsi="Times New Roman" w:cs="Times New Roman"/>
           <w:sz w:val="28"/>
           <w:szCs w:val="28"/>
-          <w:lang w:val="en-US" w:eastAsia="ru-RU"/>
+          <w:lang w:eastAsia="ru-RU"/>
         </w:rPr>
       </w:pPr>
       <w:r>
@@ -314,7 +314,7 @@
           <w:color w:val="000000"/>
           <w:sz w:val="28"/>
           <w:szCs w:val="28"/>
-          <w:lang w:val="en-US" w:eastAsia="ru-RU"/>
+          <w:lang w:eastAsia="ru-RU"/>
         </w:rPr>
         <w:t>2</w:t>
       </w:r>
@@ -2967,6 +2967,7 @@
       <w:r>
         <w:rPr>
           <w:rFonts w:ascii="Times New Roman" w:hAnsi="Times New Roman" w:cs="Times New Roman"/>
+          <w:noProof/>
           <w:sz w:val="28"/>
           <w:szCs w:val="28"/>
         </w:rPr>
@@ -3044,10 +3045,9 @@
       <w:r>
         <w:rPr>
           <w:rFonts w:ascii="Times New Roman" w:hAnsi="Times New Roman" w:cs="Times New Roman"/>
-          <w:i/>
-          <w:iCs/>
-          <w:sz w:val="28"/>
-          <w:szCs w:val="28"/>
+          <w:sz w:val="28"/>
+          <w:szCs w:val="28"/>
+          <w:lang w:val="en-US"/>
         </w:rPr>
         <w:t>1</w:t>
       </w:r>
@@ -3157,6 +3157,7 @@
       <w:r>
         <w:rPr>
           <w:rFonts w:ascii="Times New Roman" w:hAnsi="Times New Roman" w:cs="Times New Roman"/>
+          <w:noProof/>
           <w:sz w:val="28"/>
           <w:szCs w:val="28"/>
         </w:rPr>
@@ -3234,10 +3235,9 @@
       <w:r>
         <w:rPr>
           <w:rFonts w:ascii="Times New Roman" w:hAnsi="Times New Roman" w:cs="Times New Roman"/>
-          <w:i/>
-          <w:iCs/>
-          <w:sz w:val="28"/>
-          <w:szCs w:val="28"/>
+          <w:sz w:val="28"/>
+          <w:szCs w:val="28"/>
+          <w:lang w:val="en-US"/>
         </w:rPr>
         <w:t>2</w:t>
       </w:r>
@@ -3436,31 +3436,7 @@
           <w:sz w:val="28"/>
           <w:szCs w:val="28"/>
         </w:rPr>
-        <w:t xml:space="preserve"> </w:t>
-      </w:r>
-      <w:r>
-        <w:rPr>
-          <w:rFonts w:ascii="Times New Roman" w:hAnsi="Times New Roman" w:cs="Times New Roman"/>
-          <w:sz w:val="28"/>
-          <w:szCs w:val="28"/>
-        </w:rPr>
-        <w:t>расширенн</w:t>
-      </w:r>
-      <w:r>
-        <w:rPr>
-          <w:rFonts w:ascii="Times New Roman" w:hAnsi="Times New Roman" w:cs="Times New Roman"/>
-          <w:sz w:val="28"/>
-          <w:szCs w:val="28"/>
-        </w:rPr>
-        <w:t xml:space="preserve">ого </w:t>
-      </w:r>
-      <w:r>
-        <w:rPr>
-          <w:rFonts w:ascii="Times New Roman" w:hAnsi="Times New Roman" w:cs="Times New Roman"/>
-          <w:sz w:val="28"/>
-          <w:szCs w:val="28"/>
-        </w:rPr>
-        <w:t xml:space="preserve">оконного интерфейса </w:t>
+        <w:t xml:space="preserve"> расширенного оконного интерфейса </w:t>
       </w:r>
       <w:r>
         <w:rPr>
@@ -4123,7 +4099,6 @@
           <w:rFonts w:ascii="Times New Roman" w:hAnsi="Times New Roman" w:cs="Times New Roman"/>
           <w:sz w:val="28"/>
           <w:szCs w:val="28"/>
-          <w:lang w:val="en-US"/>
         </w:rPr>
       </w:pPr>
       <w:r>
@@ -4139,7 +4114,6 @@
           <w:rFonts w:ascii="Times New Roman" w:hAnsi="Times New Roman" w:cs="Times New Roman"/>
           <w:sz w:val="28"/>
           <w:szCs w:val="28"/>
-          <w:lang w:val="en-US"/>
         </w:rPr>
         <w:t xml:space="preserve"> 1 </w:t>
       </w:r>
@@ -4148,7 +4122,6 @@
           <w:rFonts w:ascii="Times New Roman" w:hAnsi="Times New Roman" w:cs="Times New Roman"/>
           <w:sz w:val="28"/>
           <w:szCs w:val="28"/>
-          <w:lang w:val="en-US"/>
         </w:rPr>
         <w:softHyphen/>
         <w:t xml:space="preserve">– </w:t>
@@ -4166,7 +4139,6 @@
           <w:rFonts w:ascii="Times New Roman" w:hAnsi="Times New Roman" w:cs="Times New Roman"/>
           <w:sz w:val="28"/>
           <w:szCs w:val="28"/>
-          <w:lang w:val="en-US"/>
         </w:rPr>
         <w:t xml:space="preserve"> </w:t>
       </w:r>
@@ -4184,10 +4156,10 @@
           <w:rFonts w:ascii="Times New Roman" w:hAnsi="Times New Roman" w:cs="Times New Roman"/>
           <w:sz w:val="28"/>
           <w:szCs w:val="28"/>
-          <w:lang w:val="en-US"/>
         </w:rPr>
         <w:t>.</w:t>
       </w:r>
+      <w:proofErr w:type="spellStart"/>
       <w:r>
         <w:rPr>
           <w:rFonts w:ascii="Times New Roman" w:hAnsi="Times New Roman" w:cs="Times New Roman"/>
@@ -4197,12 +4169,12 @@
         </w:rPr>
         <w:t>cpp</w:t>
       </w:r>
-      <w:r>
-        <w:rPr>
-          <w:rFonts w:ascii="Times New Roman" w:hAnsi="Times New Roman" w:cs="Times New Roman"/>
-          <w:sz w:val="28"/>
-          <w:szCs w:val="28"/>
-          <w:lang w:val="en-US"/>
+      <w:proofErr w:type="spellEnd"/>
+      <w:r>
+        <w:rPr>
+          <w:rFonts w:ascii="Times New Roman" w:hAnsi="Times New Roman" w:cs="Times New Roman"/>
+          <w:sz w:val="28"/>
+          <w:szCs w:val="28"/>
         </w:rPr>
         <w:t xml:space="preserve"> </w:t>
       </w:r>
@@ -21111,7 +21083,7 @@
         <v:path o:extrusionok="f" gradientshapeok="t" o:connecttype="rect"/>
         <o:lock v:ext="edit" aspectratio="t"/>
       </v:shapetype>
-      <v:shape id="_x0000_i1103" type="#_x0000_t75" style="width:11.4pt;height:11.4pt" o:bullet="t">
+      <v:shape id="_x0000_i1083" type="#_x0000_t75" style="width:11.4pt;height:11.4pt" o:bullet="t">
         <v:imagedata r:id="rId1" o:title="msoA0AB"/>
       </v:shape>
     </w:pict>
